--- a/Part_1/traffic_analysis.docx
+++ b/Part_1/traffic_analysis.docx
@@ -259,7 +259,7 @@
       <w:pPr>
         <w:bidi/>
         <w:rPr>
-          <w:rFonts w:ascii="Arial" w:hAnsi="Arial" w:cs="Arial" w:hint="cs"/>
+          <w:rFonts w:ascii="Arial" w:hAnsi="Arial" w:cs="Arial"/>
           <w:rtl/>
         </w:rPr>
       </w:pPr>
@@ -1475,7 +1475,7 @@
           <w:lang w:val="en-US"/>
         </w:rPr>
         <w:drawing>
-          <wp:inline distT="0" distB="0" distL="0" distR="0" wp14:anchorId="661D64FC" wp14:editId="7AFB17C4">
+          <wp:inline distT="0" distB="0" distL="0" distR="0" wp14:anchorId="661D64FC" wp14:editId="6BBE768D">
             <wp:extent cx="6703255" cy="1435184"/>
             <wp:effectExtent l="0" t="0" r="2540" b="0"/>
             <wp:docPr id="1341893159" name="Picture 2"/>
@@ -2354,553 +2354,8 @@
         <w:bidi/>
         <w:rPr>
           <w:rFonts w:ascii="Arial" w:hAnsi="Arial" w:cs="Arial"/>
-          <w:rtl/>
-        </w:rPr>
-      </w:pPr>
-    </w:p>
-    <w:p>
-      <w:pPr>
-        <w:bidi/>
-        <w:rPr>
-          <w:rFonts w:ascii="Arial" w:hAnsi="Arial" w:cs="Arial"/>
-          <w:rtl/>
-        </w:rPr>
-      </w:pPr>
-    </w:p>
-    <w:p>
-      <w:pPr>
-        <w:bidi/>
-        <w:rPr>
-          <w:rFonts w:ascii="Arial" w:hAnsi="Arial" w:cs="Arial"/>
-          <w:b/>
-          <w:bCs/>
-          <w:sz w:val="28"/>
-          <w:szCs w:val="28"/>
-          <w:rtl/>
-        </w:rPr>
-      </w:pPr>
-      <w:r>
-        <w:rPr>
-          <w:rFonts w:ascii="Arial" w:hAnsi="Arial" w:cs="Arial" w:hint="cs"/>
-          <w:b/>
-          <w:bCs/>
-          <w:sz w:val="28"/>
-          <w:szCs w:val="28"/>
-          <w:rtl/>
-        </w:rPr>
-        <w:t>סיכום</w:t>
-      </w:r>
-    </w:p>
-    <w:p>
-      <w:pPr>
-        <w:bidi/>
-        <w:rPr>
-          <w:rFonts w:ascii="Arial" w:hAnsi="Arial" w:cs="Arial"/>
-          <w:rtl/>
-        </w:rPr>
-      </w:pPr>
-    </w:p>
-    <w:p>
-      <w:pPr>
-        <w:bidi/>
-        <w:rPr>
-          <w:rFonts w:ascii="Arial" w:hAnsi="Arial" w:cs="Arial"/>
-          <w:rtl/>
-        </w:rPr>
-      </w:pPr>
-      <w:r>
-        <w:rPr>
-          <w:rFonts w:ascii="Arial" w:hAnsi="Arial" w:cs="Arial" w:hint="cs"/>
-          <w:rtl/>
-        </w:rPr>
-        <w:t>הדגמנו</w:t>
-      </w:r>
-      <w:r>
-        <w:rPr>
-          <w:rFonts w:ascii="Arial" w:hAnsi="Arial" w:cs="Arial"/>
-        </w:rPr>
-        <w:t xml:space="preserve"> encapsulation </w:t>
-      </w:r>
-      <w:r>
-        <w:rPr>
-          <w:rFonts w:ascii="Arial" w:hAnsi="Arial" w:cs="Arial" w:hint="cs"/>
-          <w:rtl/>
-        </w:rPr>
-        <w:t>של</w:t>
-      </w:r>
-      <w:r>
-        <w:rPr>
-          <w:rFonts w:ascii="Arial" w:hAnsi="Arial" w:cs="Arial"/>
-          <w:rtl/>
-        </w:rPr>
-        <w:t xml:space="preserve"> </w:t>
-      </w:r>
-      <w:r>
-        <w:rPr>
-          <w:rFonts w:ascii="Arial" w:hAnsi="Arial" w:cs="Arial" w:hint="cs"/>
-          <w:rtl/>
-        </w:rPr>
-        <w:t>הודעות</w:t>
-      </w:r>
-      <w:r>
-        <w:rPr>
-          <w:rFonts w:ascii="Arial" w:hAnsi="Arial" w:cs="Arial"/>
-        </w:rPr>
-        <w:t xml:space="preserve"> HTTP </w:t>
-      </w:r>
-      <w:r>
-        <w:rPr>
-          <w:rFonts w:ascii="Arial" w:hAnsi="Arial" w:cs="Arial" w:hint="cs"/>
-          <w:rtl/>
-        </w:rPr>
-        <w:t>לתוך</w:t>
-      </w:r>
-      <w:r>
-        <w:rPr>
-          <w:rFonts w:ascii="Arial" w:hAnsi="Arial" w:cs="Arial"/>
-          <w:rtl/>
-        </w:rPr>
-        <w:t xml:space="preserve"> </w:t>
-      </w:r>
-      <w:r>
-        <w:rPr>
-          <w:rFonts w:ascii="Arial" w:hAnsi="Arial" w:cs="Arial" w:hint="cs"/>
-          <w:rtl/>
-        </w:rPr>
-        <w:t>פקטות</w:t>
-      </w:r>
-      <w:r>
-        <w:rPr>
-          <w:rFonts w:ascii="Arial" w:hAnsi="Arial" w:cs="Arial"/>
-        </w:rPr>
-        <w:t xml:space="preserve"> TCP/IP.</w:t>
-      </w:r>
-    </w:p>
-    <w:p>
-      <w:pPr>
-        <w:bidi/>
-        <w:rPr>
-          <w:rFonts w:ascii="Arial" w:hAnsi="Arial" w:cs="Arial"/>
-          <w:rtl/>
-        </w:rPr>
-      </w:pPr>
-      <w:r>
-        <w:rPr>
-          <w:rFonts w:ascii="Arial" w:hAnsi="Arial" w:cs="Arial" w:hint="cs"/>
-          <w:rtl/>
-        </w:rPr>
-        <w:t>למרות</w:t>
-      </w:r>
-      <w:r>
-        <w:rPr>
-          <w:rFonts w:ascii="Arial" w:hAnsi="Arial" w:cs="Arial"/>
-          <w:rtl/>
-        </w:rPr>
-        <w:t xml:space="preserve"> </w:t>
-      </w:r>
-      <w:r>
-        <w:rPr>
-          <w:rFonts w:ascii="Arial" w:hAnsi="Arial" w:cs="Arial" w:hint="cs"/>
-          <w:rtl/>
-        </w:rPr>
-        <w:t>שאין</w:t>
-      </w:r>
-      <w:r>
-        <w:rPr>
-          <w:rFonts w:ascii="Arial" w:hAnsi="Arial" w:cs="Arial"/>
-          <w:rtl/>
-        </w:rPr>
-        <w:t xml:space="preserve"> </w:t>
-      </w:r>
-      <w:r>
-        <w:rPr>
-          <w:rFonts w:ascii="Arial" w:hAnsi="Arial" w:cs="Arial" w:hint="cs"/>
-          <w:rtl/>
-        </w:rPr>
-        <w:t>שרת</w:t>
-      </w:r>
-      <w:r>
-        <w:rPr>
-          <w:rFonts w:ascii="Arial" w:hAnsi="Arial" w:cs="Arial"/>
-          <w:rtl/>
-        </w:rPr>
-        <w:t xml:space="preserve"> </w:t>
-      </w:r>
-      <w:r>
-        <w:rPr>
-          <w:rFonts w:ascii="Arial" w:hAnsi="Arial" w:cs="Arial" w:hint="cs"/>
-          <w:rtl/>
-        </w:rPr>
-        <w:t>אמיתי</w:t>
-      </w:r>
-      <w:r>
-        <w:rPr>
-          <w:rFonts w:ascii="Arial" w:hAnsi="Arial" w:cs="Arial"/>
-          <w:rtl/>
-        </w:rPr>
-        <w:t xml:space="preserve">, </w:t>
-      </w:r>
-      <w:r>
-        <w:rPr>
-          <w:rFonts w:ascii="Arial" w:hAnsi="Arial" w:cs="Arial" w:hint="cs"/>
-          <w:rtl/>
-        </w:rPr>
-        <w:t>הצלחנו</w:t>
-      </w:r>
-      <w:r>
-        <w:rPr>
-          <w:rFonts w:ascii="Arial" w:hAnsi="Arial" w:cs="Arial"/>
-          <w:rtl/>
-        </w:rPr>
-        <w:t xml:space="preserve"> </w:t>
-      </w:r>
-      <w:r>
-        <w:rPr>
-          <w:rFonts w:ascii="Arial" w:hAnsi="Arial" w:cs="Arial" w:hint="cs"/>
-          <w:rtl/>
-        </w:rPr>
-        <w:t>לראות</w:t>
-      </w:r>
-      <w:r>
-        <w:rPr>
-          <w:rFonts w:ascii="Arial" w:hAnsi="Arial" w:cs="Arial"/>
-          <w:rtl/>
-        </w:rPr>
-        <w:t xml:space="preserve"> </w:t>
-      </w:r>
-      <w:r>
-        <w:rPr>
-          <w:rFonts w:ascii="Arial" w:hAnsi="Arial" w:cs="Arial" w:hint="cs"/>
-          <w:rtl/>
-        </w:rPr>
-        <w:t>את</w:t>
-      </w:r>
-      <w:r>
-        <w:rPr>
-          <w:rFonts w:ascii="Arial" w:hAnsi="Arial" w:cs="Arial"/>
-          <w:rtl/>
-        </w:rPr>
-        <w:t xml:space="preserve"> </w:t>
-      </w:r>
-      <w:r>
-        <w:rPr>
-          <w:rFonts w:ascii="Arial" w:hAnsi="Arial" w:cs="Arial" w:hint="cs"/>
-          <w:rtl/>
-        </w:rPr>
-        <w:t>מבנה</w:t>
-      </w:r>
-      <w:r>
-        <w:rPr>
-          <w:rFonts w:ascii="Arial" w:hAnsi="Arial" w:cs="Arial"/>
-          <w:rtl/>
-        </w:rPr>
-        <w:t xml:space="preserve"> </w:t>
-      </w:r>
-      <w:r>
-        <w:rPr>
-          <w:rFonts w:ascii="Arial" w:hAnsi="Arial" w:cs="Arial" w:hint="cs"/>
-          <w:rtl/>
-        </w:rPr>
-        <w:t>הפקטות</w:t>
-      </w:r>
-      <w:r>
-        <w:rPr>
-          <w:rFonts w:ascii="Arial" w:hAnsi="Arial" w:cs="Arial"/>
-          <w:rtl/>
-        </w:rPr>
-        <w:t xml:space="preserve"> </w:t>
-      </w:r>
-      <w:r>
-        <w:rPr>
-          <w:rFonts w:ascii="Arial" w:hAnsi="Arial" w:cs="Arial" w:hint="cs"/>
-          <w:rtl/>
-        </w:rPr>
-        <w:t>ב</w:t>
-      </w:r>
-      <w:r>
-        <w:rPr>
-          <w:rFonts w:ascii="Arial" w:hAnsi="Arial" w:cs="Arial"/>
-        </w:rPr>
-        <w:t>-Wireshark:</w:t>
-      </w:r>
-    </w:p>
-    <w:p>
-      <w:pPr>
-        <w:bidi/>
-        <w:rPr>
-          <w:rFonts w:ascii="Arial" w:hAnsi="Arial" w:cs="Arial"/>
-          <w:rtl/>
-        </w:rPr>
-      </w:pPr>
-      <w:r>
-        <w:rPr>
-          <w:rFonts w:ascii="Arial" w:hAnsi="Arial" w:cs="Arial"/>
-        </w:rPr>
-        <w:t xml:space="preserve">- </w:t>
-      </w:r>
-      <w:r>
-        <w:rPr>
-          <w:rFonts w:ascii="Arial" w:hAnsi="Arial" w:cs="Arial" w:hint="cs"/>
-          <w:rtl/>
-        </w:rPr>
-        <w:t xml:space="preserve"> </w:t>
-      </w:r>
-      <w:r>
-        <w:rPr>
-          <w:rFonts w:ascii="Arial" w:hAnsi="Arial" w:cs="Arial"/>
-        </w:rPr>
-        <w:t>IP</w:t>
-      </w:r>
-      <w:r>
-        <w:rPr>
-          <w:rFonts w:ascii="Arial" w:hAnsi="Arial" w:cs="Arial" w:hint="cs"/>
-          <w:rtl/>
-        </w:rPr>
-        <w:t xml:space="preserve"> </w:t>
-      </w:r>
-      <w:r>
-        <w:rPr>
-          <w:rFonts w:ascii="Arial" w:hAnsi="Arial" w:cs="Arial"/>
-        </w:rPr>
-        <w:t xml:space="preserve"> </w:t>
-      </w:r>
-      <w:r>
-        <w:rPr>
-          <w:rFonts w:ascii="Arial" w:hAnsi="Arial" w:cs="Arial" w:hint="cs"/>
-          <w:rtl/>
-        </w:rPr>
-        <w:t>מקור</w:t>
-      </w:r>
-      <w:r>
-        <w:rPr>
-          <w:rFonts w:ascii="Arial" w:hAnsi="Arial" w:cs="Arial"/>
-          <w:rtl/>
-        </w:rPr>
-        <w:t xml:space="preserve">, </w:t>
-      </w:r>
-      <w:r>
-        <w:rPr>
-          <w:rFonts w:ascii="Arial" w:hAnsi="Arial" w:cs="Arial" w:hint="cs"/>
-          <w:rtl/>
-        </w:rPr>
-        <w:t>יע</w:t>
-      </w:r>
-      <w:r>
-        <w:rPr>
-          <w:rFonts w:ascii="Arial" w:hAnsi="Arial" w:cs="Arial" w:hint="cs"/>
-          <w:rtl/>
-        </w:rPr>
-        <w:t>ד</w:t>
-      </w:r>
-    </w:p>
-    <w:p>
-      <w:pPr>
-        <w:bidi/>
-        <w:rPr>
-          <w:rFonts w:ascii="Arial" w:hAnsi="Arial" w:cs="Arial"/>
-          <w:rtl/>
-        </w:rPr>
-      </w:pPr>
-      <w:r>
-        <w:rPr>
-          <w:rFonts w:ascii="Arial" w:hAnsi="Arial" w:cs="Arial"/>
-        </w:rPr>
-        <w:t xml:space="preserve">- </w:t>
-      </w:r>
-      <w:r>
-        <w:rPr>
-          <w:rFonts w:ascii="Arial" w:hAnsi="Arial" w:cs="Arial" w:hint="cs"/>
-          <w:rtl/>
-        </w:rPr>
-        <w:t xml:space="preserve"> </w:t>
-      </w:r>
-      <w:r>
-        <w:rPr>
-          <w:rFonts w:ascii="Arial" w:hAnsi="Arial" w:cs="Arial"/>
-        </w:rPr>
-        <w:t>TCP</w:t>
-      </w:r>
-      <w:r>
-        <w:rPr>
-          <w:rFonts w:ascii="Arial" w:hAnsi="Arial" w:cs="Arial" w:hint="cs"/>
-          <w:rtl/>
-        </w:rPr>
-        <w:t xml:space="preserve"> </w:t>
-      </w:r>
-      <w:r>
-        <w:rPr>
-          <w:rFonts w:ascii="Arial" w:hAnsi="Arial" w:cs="Arial"/>
-        </w:rPr>
-        <w:t xml:space="preserve"> </w:t>
-      </w:r>
-      <w:r>
-        <w:rPr>
-          <w:rFonts w:ascii="Arial" w:hAnsi="Arial" w:cs="Arial" w:hint="cs"/>
-          <w:rtl/>
-        </w:rPr>
-        <w:t>פורטים</w:t>
-      </w:r>
-      <w:r>
-        <w:rPr>
-          <w:rFonts w:ascii="Arial" w:hAnsi="Arial" w:cs="Arial"/>
-          <w:rtl/>
-        </w:rPr>
-        <w:t xml:space="preserve">, </w:t>
-      </w:r>
-      <w:r>
-        <w:rPr>
-          <w:rFonts w:ascii="Arial" w:hAnsi="Arial" w:cs="Arial" w:hint="cs"/>
-          <w:rtl/>
-        </w:rPr>
-        <w:t>דגלים</w:t>
-      </w:r>
-      <w:r>
-        <w:rPr>
-          <w:rFonts w:ascii="Arial" w:hAnsi="Arial" w:cs="Arial"/>
-        </w:rPr>
-        <w:t xml:space="preserve">, </w:t>
-      </w:r>
-      <w:r>
-        <w:rPr>
-          <w:rFonts w:ascii="Arial" w:hAnsi="Arial" w:cs="Arial" w:hint="cs"/>
-          <w:rtl/>
-        </w:rPr>
-        <w:t xml:space="preserve"> </w:t>
-      </w:r>
-      <w:r>
-        <w:rPr>
-          <w:rFonts w:ascii="Arial" w:hAnsi="Arial" w:cs="Arial"/>
-        </w:rPr>
-        <w:t>sequence numbers</w:t>
-      </w:r>
-    </w:p>
-    <w:p>
-      <w:pPr>
-        <w:bidi/>
-        <w:rPr>
-          <w:rFonts w:ascii="Arial" w:hAnsi="Arial" w:cs="Arial"/>
-          <w:rtl/>
-        </w:rPr>
-      </w:pPr>
-      <w:r>
-        <w:rPr>
-          <w:rFonts w:ascii="Arial" w:hAnsi="Arial" w:cs="Arial"/>
-        </w:rPr>
-        <w:t xml:space="preserve">- </w:t>
-      </w:r>
-      <w:r>
-        <w:rPr>
-          <w:rFonts w:ascii="Arial" w:hAnsi="Arial" w:cs="Arial" w:hint="cs"/>
-          <w:rtl/>
-        </w:rPr>
-        <w:t xml:space="preserve"> </w:t>
-      </w:r>
-      <w:r>
-        <w:rPr>
-          <w:rFonts w:ascii="Arial" w:hAnsi="Arial" w:cs="Arial" w:hint="cs"/>
-          <w:rtl/>
-        </w:rPr>
-        <w:t>המידע</w:t>
-      </w:r>
-      <w:r>
-        <w:rPr>
-          <w:rFonts w:ascii="Arial" w:hAnsi="Arial" w:cs="Arial"/>
-          <w:rtl/>
-        </w:rPr>
-        <w:t xml:space="preserve"> </w:t>
-      </w:r>
-      <w:r>
-        <w:rPr>
-          <w:rFonts w:ascii="Arial" w:hAnsi="Arial" w:cs="Arial" w:hint="cs"/>
-          <w:rtl/>
-        </w:rPr>
-        <w:t>עצמו</w:t>
-      </w:r>
-      <w:r>
-        <w:rPr>
-          <w:rFonts w:ascii="Arial" w:hAnsi="Arial" w:cs="Arial" w:hint="cs"/>
-          <w:rtl/>
-        </w:rPr>
-        <w:t xml:space="preserve"> </w:t>
-      </w:r>
-      <w:r>
-        <w:rPr>
-          <w:rFonts w:ascii="Arial" w:hAnsi="Arial" w:cs="Arial"/>
-        </w:rPr>
-        <w:t xml:space="preserve"> (HTTP messages)</w:t>
-      </w:r>
-    </w:p>
-    <w:p>
-      <w:pPr>
-        <w:bidi/>
-        <w:rPr>
-          <w:rFonts w:ascii="Arial" w:hAnsi="Arial" w:cs="Arial"/>
-          <w:rtl/>
-        </w:rPr>
-      </w:pPr>
-    </w:p>
-    <w:p>
-      <w:pPr>
-        <w:bidi/>
-        <w:rPr>
-          <w:rFonts w:ascii="Arial" w:hAnsi="Arial" w:cs="Arial"/>
-        </w:rPr>
-      </w:pPr>
-      <w:r>
-        <w:rPr>
-          <w:rFonts w:ascii="Arial" w:hAnsi="Arial" w:cs="Arial" w:hint="cs"/>
-          <w:rtl/>
-        </w:rPr>
-        <w:t>נלכד</w:t>
-      </w:r>
-      <w:r>
-        <w:rPr>
-          <w:rFonts w:ascii="Arial" w:hAnsi="Arial" w:cs="Arial"/>
-          <w:rtl/>
-        </w:rPr>
-        <w:t xml:space="preserve"> </w:t>
-      </w:r>
-      <w:r>
-        <w:rPr>
-          <w:rFonts w:ascii="Arial" w:hAnsi="Arial" w:cs="Arial" w:hint="cs"/>
-          <w:rtl/>
-        </w:rPr>
-        <w:t>באמצעות</w:t>
-      </w:r>
-      <w:r>
-        <w:rPr>
-          <w:rFonts w:ascii="Arial" w:hAnsi="Arial" w:cs="Arial"/>
-          <w:rtl/>
-        </w:rPr>
-        <w:t xml:space="preserve"> </w:t>
-      </w:r>
-      <w:r>
-        <w:rPr>
-          <w:rFonts w:ascii="Arial" w:hAnsi="Arial" w:cs="Arial"/>
-        </w:rPr>
-        <w:t>Wireshark, Loopback interface</w:t>
-      </w:r>
-      <w:r>
-        <w:rPr>
-          <w:rFonts w:ascii="Arial" w:hAnsi="Arial" w:cs="Arial"/>
-          <w:rtl/>
-        </w:rPr>
-        <w:t xml:space="preserve">, </w:t>
-      </w:r>
-      <w:r>
-        <w:rPr>
-          <w:rFonts w:ascii="Arial" w:hAnsi="Arial" w:cs="Arial" w:hint="cs"/>
-          <w:rtl/>
-        </w:rPr>
-        <w:t>פורט</w:t>
-      </w:r>
-      <w:r>
-        <w:rPr>
-          <w:rFonts w:ascii="Arial" w:hAnsi="Arial" w:cs="Arial"/>
-          <w:rtl/>
-        </w:rPr>
-        <w:t xml:space="preserve"> 12345</w:t>
-      </w:r>
+        </w:rPr>
+      </w:pPr>
     </w:p>
     <w:sectPr>
       <w:pgSz w:w="12240" w:h="15840"/>
